--- a/mod-11/bkyncl_mod11_assignment.docx
+++ b/mod-11/bkyncl_mod11_assignment.docx
@@ -102,6 +102,9 @@
     </w:p>
     <w:p>
       <w:r>
+        <w:rPr>
+          <w:noProof/>
+        </w:rPr>
         <w:drawing>
           <wp:anchor distT="0" distB="0" distL="114300" distR="114300" simplePos="0" relativeHeight="251658240" behindDoc="0" locked="0" layoutInCell="1" allowOverlap="1" wp14:anchorId="6462AC87" wp14:editId="081565EF">
             <wp:simplePos x="0" y="0"/>

--- a/mod-11/bkyncl_mod11_assignment.docx
+++ b/mod-11/bkyncl_mod11_assignment.docx
@@ -89,7 +89,28 @@
         <w:rPr>
           <w:rFonts w:ascii="Times New Roman" w:hAnsi="Times New Roman" w:cs="Times New Roman"/>
         </w:rPr>
+        <w:t xml:space="preserve">Link to </w:t>
+      </w:r>
+      <w:r>
+        <w:rPr>
+          <w:rFonts w:ascii="Times New Roman" w:hAnsi="Times New Roman" w:cs="Times New Roman"/>
+        </w:rPr>
         <w:t xml:space="preserve">GitHub Pages: </w:t>
+      </w:r>
+      <w:hyperlink r:id="rId4" w:history="1">
+        <w:r>
+          <w:rPr>
+            <w:rStyle w:val="Hyperlink"/>
+            <w:rFonts w:ascii="Times New Roman" w:hAnsi="Times New Roman" w:cs="Times New Roman"/>
+          </w:rPr>
+          <w:t>https://bkyncl.github.io/csd-340/</w:t>
+        </w:r>
+      </w:hyperlink>
+      <w:r>
+        <w:rPr>
+          <w:rFonts w:ascii="Times New Roman" w:hAnsi="Times New Roman" w:cs="Times New Roman"/>
+        </w:rPr>
+        <w:t xml:space="preserve"> </w:t>
       </w:r>
     </w:p>
     <w:p>
@@ -129,7 +150,7 @@
                     <pic:cNvPicPr/>
                   </pic:nvPicPr>
                   <pic:blipFill>
-                    <a:blip r:embed="rId4" cstate="print">
+                    <a:blip r:embed="rId5" cstate="print">
                       <a:extLst>
                         <a:ext uri="{28A0092B-C50C-407E-A947-70E740481C1C}">
                           <a14:useLocalDpi xmlns:a14="http://schemas.microsoft.com/office/drawing/2010/main" val="0"/>
@@ -598,6 +619,29 @@
     <w:semiHidden/>
     <w:unhideWhenUsed/>
   </w:style>
+  <w:style w:type="character" w:styleId="Hyperlink">
+    <w:name w:val="Hyperlink"/>
+    <w:basedOn w:val="DefaultParagraphFont"/>
+    <w:uiPriority w:val="99"/>
+    <w:unhideWhenUsed/>
+    <w:rsid w:val="009D3966"/>
+    <w:rPr>
+      <w:color w:val="0563C1" w:themeColor="hyperlink"/>
+      <w:u w:val="single"/>
+    </w:rPr>
+  </w:style>
+  <w:style w:type="character" w:styleId="UnresolvedMention">
+    <w:name w:val="Unresolved Mention"/>
+    <w:basedOn w:val="DefaultParagraphFont"/>
+    <w:uiPriority w:val="99"/>
+    <w:semiHidden/>
+    <w:unhideWhenUsed/>
+    <w:rsid w:val="009D3966"/>
+    <w:rPr>
+      <w:color w:val="605E5C"/>
+      <w:shd w:val="clear" w:color="auto" w:fill="E1DFDD"/>
+    </w:rPr>
+  </w:style>
 </w:styles>
 </file>
 
